--- a/Report.docx
+++ b/Report.docx
@@ -67,8 +67,6 @@
       <w:r>
         <w:br w:type="page"/>
       </w:r>
-      <w:bookmarkStart w:id="0" w:name="_GoBack"/>
-      <w:bookmarkEnd w:id="0"/>
     </w:p>
     <w:p>
       <w:r>
@@ -341,33 +339,31 @@
       </w:r>
       <w:r>
         <w:br/>
-        <w:t>I didn’t finish the gamification elements as they wouldn’t have been graded and as such I kept them as a personal project and only included the proof of concept ideas.</w:t>
-      </w:r>
-      <w:r>
-        <w:br/>
-        <w:t xml:space="preserve">Missions already have a completion tracker, reward system and training </w:t>
+        <w:t xml:space="preserve">I didn’t finish the gamification elements as they wouldn’t </w:t>
+      </w:r>
+      <w:r>
+        <w:t>had an impact on grade proportional to time required (if any) a</w:t>
+      </w:r>
+      <w:r>
+        <w:t>nd as such I kept them as a personal project and only included the proof of concept ideas.</w:t>
+      </w:r>
+      <w:r>
+        <w:br/>
+        <w:t xml:space="preserve">Missions already have a completion tracker, reward system and training has a value for upgrading (as well as a sprite) however these elements are all unimplemented. </w:t>
+      </w:r>
+      <w:r>
+        <w:br/>
+      </w:r>
+      <w:r>
+        <w:br/>
+        <w:t xml:space="preserve">I’d have liked to build </w:t>
       </w:r>
       <w:proofErr w:type="gramStart"/>
       <w:r>
-        <w:t>has</w:t>
+        <w:t>a</w:t>
       </w:r>
       <w:proofErr w:type="gramEnd"/>
       <w:r>
-        <w:t xml:space="preserve"> a value for upgrading (as well as a sprite) however these elements are all unimplemented. </w:t>
-      </w:r>
-      <w:r>
-        <w:br/>
-      </w:r>
-      <w:r>
-        <w:br/>
-        <w:t xml:space="preserve">I’d have liked to build </w:t>
-      </w:r>
-      <w:proofErr w:type="gramStart"/>
-      <w:r>
-        <w:t>a</w:t>
-      </w:r>
-      <w:proofErr w:type="gramEnd"/>
-      <w:r>
         <w:t xml:space="preserve"> FSM class and used it for all three of the FSM enabled elements (4 if you include chairs) but felt it wasn’t needed as the Agents and Missions have such different behaviours and I wasn’t sure I’d be storing much in it other than an </w:t>
       </w:r>
       <w:proofErr w:type="spellStart"/>
@@ -379,8 +375,13 @@
         <w:t xml:space="preserve"> and some empty functions. </w:t>
       </w:r>
       <w:r>
-        <w:br/>
-      </w:r>
+        <w:t>It would have been a nice starting point, but by the time it was considered was already redundant.</w:t>
+      </w:r>
+      <w:r>
+        <w:br/>
+      </w:r>
+      <w:bookmarkStart w:id="0" w:name="_GoBack"/>
+      <w:bookmarkEnd w:id="0"/>
       <w:r>
         <w:br/>
         <w:t xml:space="preserve">The Pathfinding system was based on a YouTube Video </w:t>
@@ -475,19 +476,14 @@
       <w:r>
         <w:t xml:space="preserve"> </w:t>
       </w:r>
-      <w:proofErr w:type="spellStart"/>
-      <w:r>
-        <w:t>Spy’</w:t>
-      </w:r>
-      <w:proofErr w:type="spellEnd"/>
-      <w:r>
-        <w:t>s as there is only one.</w:t>
-      </w:r>
-      <w:r>
-        <w:br/>
-      </w:r>
       <w:r>
         <w:lastRenderedPageBreak/>
+        <w:t>Spy’s as there is only one.</w:t>
+      </w:r>
+      <w:r>
+        <w:br/>
+      </w:r>
+      <w:r>
         <w:br/>
       </w:r>
     </w:p>
@@ -1497,7 +1493,7 @@
 </file>
 
 <file path=customXml/itemProps1.xml><?xml version="1.0" encoding="utf-8"?>
-<ds:datastoreItem xmlns:ds="http://schemas.openxmlformats.org/officeDocument/2006/customXml" ds:itemID="{191281E0-DDA4-4131-AA69-4724CB318C3F}">
+<ds:datastoreItem xmlns:ds="http://schemas.openxmlformats.org/officeDocument/2006/customXml" ds:itemID="{68971746-B293-465B-9FFB-9ACE7C5304B9}">
   <ds:schemaRefs>
     <ds:schemaRef ds:uri="http://schemas.openxmlformats.org/officeDocument/2006/bibliography"/>
   </ds:schemaRefs>

--- a/Report.docx
+++ b/Report.docx
@@ -161,7 +161,26 @@
     <w:p/>
     <w:p>
       <w:r>
-        <w:t xml:space="preserve">Rather than adding more states for the finer points of movement and behaviour, I looked to extend the complexity of the transitions and the stats ability. </w:t>
+        <w:t xml:space="preserve">Rather than adding more states for the finer points of movement and behaviour, I looked to extend the complexity of the transitions and the </w:t>
+      </w:r>
+      <w:r>
+        <w:t>flexibility of states</w:t>
+      </w:r>
+      <w:r>
+        <w:t xml:space="preserve">. </w:t>
+      </w:r>
+    </w:p>
+    <w:p>
+      <w:r>
+        <w:t xml:space="preserve">Move is </w:t>
+      </w:r>
+      <w:proofErr w:type="spellStart"/>
+      <w:r>
+        <w:t>esseitially</w:t>
+      </w:r>
+      <w:proofErr w:type="spellEnd"/>
+      <w:r>
+        <w:t xml:space="preserve"> a transition state, and it drops out of it into another state once the movement is complete.</w:t>
       </w:r>
     </w:p>
     <w:p>
@@ -195,7 +214,13 @@
         </w:sdtContent>
       </w:sdt>
       <w:r>
-        <w:t xml:space="preserve"> Orkin discusses the idea that States don’t need to be numerous to be functional, I took inspiration from this. My Agents have a </w:t>
+        <w:t xml:space="preserve"> Orkin discusses the idea that States don’t need to be numerous to be functional,</w:t>
+      </w:r>
+      <w:r>
+        <w:t xml:space="preserve"> and he jokes that his “3 states” are in-fact “2 states” but could really be simplified down to one. </w:t>
+      </w:r>
+      <w:r>
+        <w:t xml:space="preserve"> I took inspiration from this. My Agents have a </w:t>
       </w:r>
       <w:proofErr w:type="spellStart"/>
       <w:r>
@@ -216,6 +241,17 @@
       <w:r>
         <w:t xml:space="preserve"> but can be used with more flexibility than the name implies. (there are two switch statements which check this state, one in the primary movement state and one in the primary idle state).</w:t>
       </w:r>
+      <w:r>
+        <w:t xml:space="preserve"> </w:t>
+      </w:r>
+      <w:proofErr w:type="spellStart"/>
+      <w:r>
+        <w:t>Movetarget</w:t>
+      </w:r>
+      <w:proofErr w:type="spellEnd"/>
+      <w:r>
+        <w:t xml:space="preserve"> could be considered a plan with only one step.</w:t>
+      </w:r>
     </w:p>
     <w:p>
       <w:r>
@@ -237,7 +273,6 @@
         <w:t>Missions / Training:</w:t>
       </w:r>
     </w:p>
-    <w:p/>
     <w:p>
       <w:r>
         <w:rPr>
@@ -380,8 +415,6 @@
       <w:r>
         <w:br/>
       </w:r>
-      <w:bookmarkStart w:id="0" w:name="_GoBack"/>
-      <w:bookmarkEnd w:id="0"/>
       <w:r>
         <w:br/>
         <w:t xml:space="preserve">The Pathfinding system was based on a YouTube Video </w:t>
@@ -426,6 +459,9 @@
       <w:r>
         <w:t>, had a broken loop) I found his use of Gizmos particularly interesting and learned a lot from it.</w:t>
       </w:r>
+      <w:r>
+        <w:t xml:space="preserve"> </w:t>
+      </w:r>
     </w:p>
     <w:p>
       <w:r>
@@ -474,16 +510,15 @@
       </w:r>
       <w:proofErr w:type="gramEnd"/>
       <w:r>
-        <w:t xml:space="preserve"> </w:t>
-      </w:r>
+        <w:t xml:space="preserve"> Spy’s as there is only one.</w:t>
+      </w:r>
+      <w:r>
+        <w:br/>
+      </w:r>
+      <w:bookmarkStart w:id="0" w:name="_GoBack"/>
+      <w:bookmarkEnd w:id="0"/>
       <w:r>
         <w:lastRenderedPageBreak/>
-        <w:t>Spy’s as there is only one.</w:t>
-      </w:r>
-      <w:r>
-        <w:br/>
-      </w:r>
-      <w:r>
         <w:br/>
       </w:r>
     </w:p>
@@ -1493,7 +1528,7 @@
 </file>
 
 <file path=customXml/itemProps1.xml><?xml version="1.0" encoding="utf-8"?>
-<ds:datastoreItem xmlns:ds="http://schemas.openxmlformats.org/officeDocument/2006/customXml" ds:itemID="{68971746-B293-465B-9FFB-9ACE7C5304B9}">
+<ds:datastoreItem xmlns:ds="http://schemas.openxmlformats.org/officeDocument/2006/customXml" ds:itemID="{10235509-0AF9-4CDB-9C85-BC8CDD40EEB6}">
   <ds:schemaRefs>
     <ds:schemaRef ds:uri="http://schemas.openxmlformats.org/officeDocument/2006/bibliography"/>
   </ds:schemaRefs>
